--- a/CKGMC/（Excel VBA）‗シラバス.docx
+++ b/CKGMC/（Excel VBA）‗シラバス.docx
@@ -952,7 +952,6 @@
         <w:pStyle w:val="a6"/>
         <w:ind w:leftChars="0" w:left="420"/>
         <w:rPr>
-          <w:rFonts w:hint="eastAsia"/>
           <w:sz w:val="22"/>
         </w:rPr>
       </w:pPr>
@@ -989,7 +988,6 @@
         <w:pStyle w:val="a6"/>
         <w:ind w:leftChars="0" w:left="420"/>
         <w:rPr>
-          <w:rFonts w:hint="eastAsia"/>
           <w:sz w:val="22"/>
         </w:rPr>
       </w:pPr>
@@ -1011,7 +1009,6 @@
         </w:numPr>
         <w:ind w:leftChars="0"/>
         <w:rPr>
-          <w:rFonts w:hint="eastAsia"/>
           <w:sz w:val="22"/>
         </w:rPr>
       </w:pPr>
@@ -1102,7 +1099,6 @@
         <w:pStyle w:val="a6"/>
         <w:ind w:leftChars="0" w:left="420"/>
         <w:rPr>
-          <w:rFonts w:hint="eastAsia"/>
           <w:sz w:val="22"/>
         </w:rPr>
       </w:pPr>
@@ -1328,22 +1324,22 @@
         </w:rPr>
         <w:t>単位認定試験の成績</w:t>
       </w:r>
+      <w:r>
+        <w:rPr>
+          <w:rFonts w:hint="eastAsia"/>
+          <w:sz w:val="22"/>
+        </w:rPr>
+        <w:t>（</w:t>
+      </w:r>
+      <w:r>
+        <w:rPr>
+          <w:rFonts w:hint="eastAsia"/>
+          <w:sz w:val="22"/>
+        </w:rPr>
+        <w:t>8</w:t>
+      </w:r>
       <w:bookmarkStart w:id="0" w:name="_GoBack"/>
       <w:bookmarkEnd w:id="0"/>
-      <w:r>
-        <w:rPr>
-          <w:rFonts w:hint="eastAsia"/>
-          <w:sz w:val="22"/>
-        </w:rPr>
-        <w:t>（</w:t>
-      </w:r>
-      <w:r>
-        <w:rPr>
-          <w:rFonts w:hint="eastAsia"/>
-          <w:sz w:val="22"/>
-        </w:rPr>
-        <w:t>6</w:t>
-      </w:r>
       <w:r>
         <w:rPr>
           <w:rFonts w:hint="eastAsia"/>
@@ -1514,7 +1510,6 @@
     <w:p>
       <w:pPr>
         <w:rPr>
-          <w:rFonts w:hint="eastAsia"/>
           <w:sz w:val="22"/>
         </w:rPr>
       </w:pPr>
@@ -2625,7 +2620,7 @@
 </file>
 
 <file path=customXml/itemProps1.xml><?xml version="1.0" encoding="utf-8"?>
-<ds:datastoreItem xmlns:ds="http://schemas.openxmlformats.org/officeDocument/2006/customXml" ds:itemID="{443DF654-07BA-4942-93EE-1ED24E3505BB}">
+<ds:datastoreItem xmlns:ds="http://schemas.openxmlformats.org/officeDocument/2006/customXml" ds:itemID="{5DA0DD01-005D-4E5C-B582-267FFD658B8B}">
   <ds:schemaRefs>
     <ds:schemaRef ds:uri="http://schemas.openxmlformats.org/officeDocument/2006/bibliography"/>
   </ds:schemaRefs>
